--- a/SEAS 8510/SEAS 8510 Spring 2024 Mid Final Cheat Sheet.docx
+++ b/SEAS 8510/SEAS 8510 Spring 2024 Mid Final Cheat Sheet.docx
@@ -4,8 +4,6 @@
   <w:body>
     <w:p>
       <w:pPr>
-        <w:spacing w:after="0" w:line="240" w:lineRule="auto"/>
-        <w:contextualSpacing/>
         <w:rPr>
           <w:b/>
           <w:bCs/>
@@ -20,16 +18,24 @@
           <w:sz w:val="18"/>
           <w:szCs w:val="18"/>
         </w:rPr>
-        <w:t xml:space="preserve">Lecture </w:t>
-      </w:r>
-      <w:r>
+        <w:t>In Excel there is no inverse for the exponential distribution. But you can use gamma inverse with a parameter of 1, There is no uniform distribution, PDF for uniform is 1/(b-a)</w:t>
+      </w:r>
+    </w:p>
+    <w:p>
+      <w:pPr>
         <w:rPr>
           <w:b/>
           <w:bCs/>
           <w:sz w:val="18"/>
           <w:szCs w:val="18"/>
         </w:rPr>
-        <w:t>1</w:t>
+      </w:pPr>
+      <w:r>
+        <w:rPr>
+          <w:sz w:val="18"/>
+          <w:szCs w:val="18"/>
+        </w:rPr>
+        <w:t>Mean, Median, Standard Deviation, Variance</w:t>
       </w:r>
       <w:r>
         <w:rPr>
@@ -38,15 +44,55 @@
           <w:sz w:val="18"/>
           <w:szCs w:val="18"/>
         </w:rPr>
-        <w:t xml:space="preserve"> - </w:t>
-      </w:r>
-      <w:r>
+        <w:br w:type="page"/>
+      </w:r>
+    </w:p>
+    <w:p>
+      <w:pPr>
+        <w:spacing w:after="0" w:line="240" w:lineRule="auto"/>
+        <w:contextualSpacing/>
         <w:rPr>
           <w:b/>
           <w:bCs/>
           <w:sz w:val="18"/>
           <w:szCs w:val="18"/>
         </w:rPr>
+      </w:pPr>
+      <w:r>
+        <w:rPr>
+          <w:b/>
+          <w:bCs/>
+          <w:sz w:val="18"/>
+          <w:szCs w:val="18"/>
+        </w:rPr>
+        <w:lastRenderedPageBreak/>
+        <w:t xml:space="preserve">Lecture </w:t>
+      </w:r>
+      <w:r>
+        <w:rPr>
+          <w:b/>
+          <w:bCs/>
+          <w:sz w:val="18"/>
+          <w:szCs w:val="18"/>
+        </w:rPr>
+        <w:t>1</w:t>
+      </w:r>
+      <w:r>
+        <w:rPr>
+          <w:b/>
+          <w:bCs/>
+          <w:sz w:val="18"/>
+          <w:szCs w:val="18"/>
+        </w:rPr>
+        <w:t xml:space="preserve"> - </w:t>
+      </w:r>
+      <w:r>
+        <w:rPr>
+          <w:b/>
+          <w:bCs/>
+          <w:sz w:val="18"/>
+          <w:szCs w:val="18"/>
+        </w:rPr>
         <w:t>Vectors</w:t>
       </w:r>
     </w:p>
@@ -78,10 +124,69 @@
         <w:t>𝐯</w:t>
       </w:r>
       <w:r>
+        <w:t xml:space="preserve"> = ||</w:t>
+      </w:r>
+      <w:r>
+        <w:rPr>
+          <w:rFonts w:ascii="Cambria Math" w:hAnsi="Cambria Math" w:cs="Cambria Math"/>
+        </w:rPr>
+        <w:t>𝐮||</w:t>
+      </w:r>
+      <w:r>
+        <w:t xml:space="preserve"> ||</w:t>
+      </w:r>
+      <w:r>
+        <w:rPr>
+          <w:rFonts w:ascii="Cambria Math" w:hAnsi="Cambria Math" w:cs="Cambria Math"/>
+        </w:rPr>
+        <w:t>𝐯||</w:t>
+      </w:r>
+      <w:r>
+        <w:t xml:space="preserve"> </w:t>
+      </w:r>
+      <w:r>
+        <w:rPr>
+          <w:rFonts w:ascii="Cambria Math" w:hAnsi="Cambria Math" w:cs="Cambria Math"/>
+        </w:rPr>
+        <w:t>𝑐𝑜𝑠</w:t>
+      </w:r>
+      <w:r>
+        <w:t xml:space="preserve"> </w:t>
+      </w:r>
+      <w:r>
+        <w:rPr>
+          <w:rFonts w:ascii="Times New Roman" w:hAnsi="Times New Roman" w:cs="Times New Roman"/>
+        </w:rPr>
+        <w:t>(</w:t>
+      </w:r>
+      <w:r>
+        <w:rPr>
+          <w:rFonts w:ascii="Cambria Math" w:hAnsi="Cambria Math" w:cs="Cambria Math"/>
+        </w:rPr>
+        <w:t>𝜃</w:t>
+      </w:r>
+      <w:r>
+        <w:rPr>
+          <w:rFonts w:ascii="Times New Roman" w:hAnsi="Times New Roman" w:cs="Times New Roman"/>
+        </w:rPr>
+        <w:t xml:space="preserve">), </w:t>
+      </w:r>
+      <w:r>
+        <w:rPr>
+          <w:rFonts w:ascii="Cambria Math" w:hAnsi="Cambria Math" w:cs="Cambria Math"/>
+        </w:rPr>
+        <w:t>𝜃</w:t>
+      </w:r>
+      <w:r>
         <w:t xml:space="preserve"> = </w:t>
       </w:r>
-      <w:r>
-        <w:t>||</w:t>
+      <w:proofErr w:type="spellStart"/>
+      <w:r>
+        <w:t>arccos</w:t>
+      </w:r>
+      <w:proofErr w:type="spellEnd"/>
+      <w:r>
+        <w:t xml:space="preserve"> (</w:t>
       </w:r>
       <w:r>
         <w:rPr>
@@ -90,164 +195,69 @@
         <w:t>𝐮</w:t>
       </w:r>
       <w:r>
+        <w:t xml:space="preserve"> ∙ </w:t>
+      </w:r>
+      <w:r>
         <w:rPr>
           <w:rFonts w:ascii="Cambria Math" w:hAnsi="Cambria Math" w:cs="Cambria Math"/>
         </w:rPr>
-        <w:t>||</w:t>
-      </w:r>
-      <w:r>
-        <w:t xml:space="preserve"> </w:t>
-      </w:r>
-      <w:r>
-        <w:t>||</w:t>
+        <w:t>𝐯</w:t>
+      </w:r>
+      <w:r>
+        <w:t xml:space="preserve"> /||</w:t>
       </w:r>
       <w:r>
         <w:rPr>
           <w:rFonts w:ascii="Cambria Math" w:hAnsi="Cambria Math" w:cs="Cambria Math"/>
         </w:rPr>
+        <w:t>𝐮||</w:t>
+      </w:r>
+      <w:r>
+        <w:t xml:space="preserve"> ||</w:t>
+      </w:r>
+      <w:r>
+        <w:rPr>
+          <w:rFonts w:ascii="Cambria Math" w:hAnsi="Cambria Math" w:cs="Cambria Math"/>
+        </w:rPr>
+        <w:t xml:space="preserve">𝐯||), </w:t>
+      </w:r>
+      <w:r>
+        <w:t xml:space="preserve">If two vectors are orthogonal: </w:t>
+      </w:r>
+      <w:r>
+        <w:rPr>
+          <w:rFonts w:ascii="Cambria Math" w:hAnsi="Cambria Math" w:cs="Cambria Math"/>
+        </w:rPr>
+        <w:t>𝜃</w:t>
+      </w:r>
+      <w:r>
+        <w:t xml:space="preserve"> = 90°, i.e., cos(</w:t>
+      </w:r>
+      <w:r>
+        <w:rPr>
+          <w:rFonts w:ascii="Cambria Math" w:hAnsi="Cambria Math" w:cs="Cambria Math"/>
+        </w:rPr>
+        <w:t>𝜃</w:t>
+      </w:r>
+      <w:r>
+        <w:t xml:space="preserve">) = 0, then </w:t>
+      </w:r>
+      <w:r>
+        <w:rPr>
+          <w:rFonts w:ascii="Cambria Math" w:hAnsi="Cambria Math" w:cs="Cambria Math"/>
+        </w:rPr>
+        <w:t>𝐮</w:t>
+      </w:r>
+      <w:r>
+        <w:t xml:space="preserve"> ∙ </w:t>
+      </w:r>
+      <w:r>
+        <w:rPr>
+          <w:rFonts w:ascii="Cambria Math" w:hAnsi="Cambria Math" w:cs="Cambria Math"/>
+        </w:rPr>
         <w:t>𝐯</w:t>
       </w:r>
       <w:r>
-        <w:rPr>
-          <w:rFonts w:ascii="Cambria Math" w:hAnsi="Cambria Math" w:cs="Cambria Math"/>
-        </w:rPr>
-        <w:t>||</w:t>
-      </w:r>
-      <w:r>
-        <w:t xml:space="preserve"> </w:t>
-      </w:r>
-      <w:r>
-        <w:rPr>
-          <w:rFonts w:ascii="Cambria Math" w:hAnsi="Cambria Math" w:cs="Cambria Math"/>
-        </w:rPr>
-        <w:t>𝑐𝑜𝑠</w:t>
-      </w:r>
-      <w:r>
-        <w:t xml:space="preserve"> </w:t>
-      </w:r>
-      <w:r>
-        <w:rPr>
-          <w:rFonts w:ascii="Times New Roman" w:hAnsi="Times New Roman" w:cs="Times New Roman"/>
-        </w:rPr>
-        <w:t>(</w:t>
-      </w:r>
-      <w:r>
-        <w:rPr>
-          <w:rFonts w:ascii="Cambria Math" w:hAnsi="Cambria Math" w:cs="Cambria Math"/>
-        </w:rPr>
-        <w:t>𝜃</w:t>
-      </w:r>
-      <w:r>
-        <w:rPr>
-          <w:rFonts w:ascii="Times New Roman" w:hAnsi="Times New Roman" w:cs="Times New Roman"/>
-        </w:rPr>
-        <w:t xml:space="preserve">), </w:t>
-      </w:r>
-      <w:r>
-        <w:rPr>
-          <w:rFonts w:ascii="Cambria Math" w:hAnsi="Cambria Math" w:cs="Cambria Math"/>
-        </w:rPr>
-        <w:t>𝜃</w:t>
-      </w:r>
-      <w:r>
-        <w:t xml:space="preserve"> = </w:t>
-      </w:r>
-      <w:proofErr w:type="spellStart"/>
-      <w:r>
-        <w:t>arccos</w:t>
-      </w:r>
-      <w:proofErr w:type="spellEnd"/>
-      <w:r>
-        <w:t xml:space="preserve"> </w:t>
-      </w:r>
-      <w:r>
-        <w:t>(</w:t>
-      </w:r>
-      <w:r>
-        <w:rPr>
-          <w:rFonts w:ascii="Cambria Math" w:hAnsi="Cambria Math" w:cs="Cambria Math"/>
-        </w:rPr>
-        <w:t>𝐮</w:t>
-      </w:r>
-      <w:r>
-        <w:t xml:space="preserve"> ∙ </w:t>
-      </w:r>
-      <w:r>
-        <w:rPr>
-          <w:rFonts w:ascii="Cambria Math" w:hAnsi="Cambria Math" w:cs="Cambria Math"/>
-        </w:rPr>
-        <w:t>𝐯</w:t>
-      </w:r>
-      <w:r>
-        <w:t xml:space="preserve"> </w:t>
-      </w:r>
-      <w:r>
-        <w:t>/||</w:t>
-      </w:r>
-      <w:r>
-        <w:rPr>
-          <w:rFonts w:ascii="Cambria Math" w:hAnsi="Cambria Math" w:cs="Cambria Math"/>
-        </w:rPr>
-        <w:t>𝐮</w:t>
-      </w:r>
-      <w:r>
-        <w:rPr>
-          <w:rFonts w:ascii="Cambria Math" w:hAnsi="Cambria Math" w:cs="Cambria Math"/>
-        </w:rPr>
-        <w:t>||</w:t>
-      </w:r>
-      <w:r>
-        <w:t xml:space="preserve"> ||</w:t>
-      </w:r>
-      <w:r>
-        <w:rPr>
-          <w:rFonts w:ascii="Cambria Math" w:hAnsi="Cambria Math" w:cs="Cambria Math"/>
-        </w:rPr>
-        <w:t>𝐯||</w:t>
-      </w:r>
-      <w:r>
-        <w:rPr>
-          <w:rFonts w:ascii="Cambria Math" w:hAnsi="Cambria Math" w:cs="Cambria Math"/>
-        </w:rPr>
-        <w:t xml:space="preserve">), </w:t>
-      </w:r>
-      <w:r>
-        <w:t xml:space="preserve">If two vectors are orthogonal: </w:t>
-      </w:r>
-      <w:r>
-        <w:rPr>
-          <w:rFonts w:ascii="Cambria Math" w:hAnsi="Cambria Math" w:cs="Cambria Math"/>
-        </w:rPr>
-        <w:t>𝜃</w:t>
-      </w:r>
-      <w:r>
-        <w:t xml:space="preserve"> = 90°, i.e., cos(</w:t>
-      </w:r>
-      <w:r>
-        <w:rPr>
-          <w:rFonts w:ascii="Cambria Math" w:hAnsi="Cambria Math" w:cs="Cambria Math"/>
-        </w:rPr>
-        <w:t>𝜃</w:t>
-      </w:r>
-      <w:r>
-        <w:t xml:space="preserve">) = 0, then </w:t>
-      </w:r>
-      <w:r>
-        <w:rPr>
-          <w:rFonts w:ascii="Cambria Math" w:hAnsi="Cambria Math" w:cs="Cambria Math"/>
-        </w:rPr>
-        <w:t>𝐮</w:t>
-      </w:r>
-      <w:r>
-        <w:t xml:space="preserve"> ∙ </w:t>
-      </w:r>
-      <w:r>
-        <w:rPr>
-          <w:rFonts w:ascii="Cambria Math" w:hAnsi="Cambria Math" w:cs="Cambria Math"/>
-        </w:rPr>
-        <w:t>𝐯</w:t>
-      </w:r>
-      <w:r>
         <w:t xml:space="preserve"> = 0</w:t>
       </w:r>
     </w:p>
@@ -262,6 +272,7 @@
       </w:pPr>
       <w:r>
         <w:rPr>
+          <w:noProof/>
           <w:sz w:val="18"/>
           <w:szCs w:val="18"/>
         </w:rPr>
@@ -313,6 +324,7 @@
       </w:pPr>
       <w:r>
         <w:rPr>
+          <w:noProof/>
           <w:sz w:val="18"/>
           <w:szCs w:val="18"/>
         </w:rPr>
@@ -364,6 +376,7 @@
       </w:pPr>
       <w:r>
         <w:rPr>
+          <w:noProof/>
           <w:sz w:val="18"/>
           <w:szCs w:val="18"/>
         </w:rPr>
@@ -415,6 +428,7 @@
       </w:pPr>
       <w:r>
         <w:rPr>
+          <w:noProof/>
           <w:sz w:val="18"/>
           <w:szCs w:val="18"/>
         </w:rPr>
@@ -865,7 +879,14 @@
           <w:szCs w:val="18"/>
           <w:vertAlign w:val="superscript"/>
         </w:rPr>
-        <w:t xml:space="preserve"> </w:t>
+        <w:t xml:space="preserve"> -1</w:t>
+      </w:r>
+      <w:r>
+        <w:rPr>
+          <w:sz w:val="18"/>
+          <w:szCs w:val="18"/>
+        </w:rPr>
+        <w:t xml:space="preserve"> != A</w:t>
       </w:r>
       <w:r>
         <w:rPr>
@@ -880,7 +901,7 @@
           <w:sz w:val="18"/>
           <w:szCs w:val="18"/>
         </w:rPr>
-        <w:t xml:space="preserve"> != A</w:t>
+        <w:t xml:space="preserve"> + B</w:t>
       </w:r>
       <w:r>
         <w:rPr>
@@ -895,7 +916,7 @@
           <w:sz w:val="18"/>
           <w:szCs w:val="18"/>
         </w:rPr>
-        <w:t xml:space="preserve"> + B</w:t>
+        <w:t>; (A</w:t>
       </w:r>
       <w:r>
         <w:rPr>
@@ -903,14 +924,14 @@
           <w:szCs w:val="18"/>
           <w:vertAlign w:val="superscript"/>
         </w:rPr>
-        <w:t>-1</w:t>
-      </w:r>
-      <w:r>
-        <w:rPr>
-          <w:sz w:val="18"/>
-          <w:szCs w:val="18"/>
-        </w:rPr>
-        <w:t>; (A</w:t>
+        <w:t>T</w:t>
+      </w:r>
+      <w:r>
+        <w:rPr>
+          <w:sz w:val="18"/>
+          <w:szCs w:val="18"/>
+        </w:rPr>
+        <w:t>)</w:t>
       </w:r>
       <w:r>
         <w:rPr>
@@ -925,7 +946,7 @@
           <w:sz w:val="18"/>
           <w:szCs w:val="18"/>
         </w:rPr>
-        <w:t>)</w:t>
+        <w:t xml:space="preserve"> = A; (AB)</w:t>
       </w:r>
       <w:r>
         <w:rPr>
@@ -933,14 +954,14 @@
           <w:szCs w:val="18"/>
           <w:vertAlign w:val="superscript"/>
         </w:rPr>
-        <w:t>T</w:t>
-      </w:r>
-      <w:r>
-        <w:rPr>
-          <w:sz w:val="18"/>
-          <w:szCs w:val="18"/>
-        </w:rPr>
-        <w:t xml:space="preserve"> = A; (AB)</w:t>
+        <w:t xml:space="preserve"> T</w:t>
+      </w:r>
+      <w:r>
+        <w:rPr>
+          <w:sz w:val="18"/>
+          <w:szCs w:val="18"/>
+        </w:rPr>
+        <w:t>=B</w:t>
       </w:r>
       <w:r>
         <w:rPr>
@@ -948,7 +969,14 @@
           <w:szCs w:val="18"/>
           <w:vertAlign w:val="superscript"/>
         </w:rPr>
-        <w:t xml:space="preserve"> </w:t>
+        <w:t xml:space="preserve"> T</w:t>
+      </w:r>
+      <w:r>
+        <w:rPr>
+          <w:sz w:val="18"/>
+          <w:szCs w:val="18"/>
+        </w:rPr>
+        <w:t>A</w:t>
       </w:r>
       <w:r>
         <w:rPr>
@@ -956,14 +984,14 @@
           <w:szCs w:val="18"/>
           <w:vertAlign w:val="superscript"/>
         </w:rPr>
-        <w:t>T</w:t>
-      </w:r>
-      <w:r>
-        <w:rPr>
-          <w:sz w:val="18"/>
-          <w:szCs w:val="18"/>
-        </w:rPr>
-        <w:t>=B</w:t>
+        <w:t xml:space="preserve"> T</w:t>
+      </w:r>
+      <w:r>
+        <w:rPr>
+          <w:sz w:val="18"/>
+          <w:szCs w:val="18"/>
+        </w:rPr>
+        <w:t>; (A+B)</w:t>
       </w:r>
       <w:r>
         <w:rPr>
@@ -971,7 +999,14 @@
           <w:szCs w:val="18"/>
           <w:vertAlign w:val="superscript"/>
         </w:rPr>
-        <w:t xml:space="preserve"> </w:t>
+        <w:t xml:space="preserve"> T</w:t>
+      </w:r>
+      <w:r>
+        <w:rPr>
+          <w:sz w:val="18"/>
+          <w:szCs w:val="18"/>
+        </w:rPr>
+        <w:t>=A</w:t>
       </w:r>
       <w:r>
         <w:rPr>
@@ -979,14 +1014,14 @@
           <w:szCs w:val="18"/>
           <w:vertAlign w:val="superscript"/>
         </w:rPr>
-        <w:t>T</w:t>
-      </w:r>
-      <w:r>
-        <w:rPr>
-          <w:sz w:val="18"/>
-          <w:szCs w:val="18"/>
-        </w:rPr>
-        <w:t>A</w:t>
+        <w:t xml:space="preserve"> T</w:t>
+      </w:r>
+      <w:r>
+        <w:rPr>
+          <w:sz w:val="18"/>
+          <w:szCs w:val="18"/>
+        </w:rPr>
+        <w:t xml:space="preserve"> +B</w:t>
       </w:r>
       <w:r>
         <w:rPr>
@@ -994,84 +1029,7 @@
           <w:szCs w:val="18"/>
           <w:vertAlign w:val="superscript"/>
         </w:rPr>
-        <w:t xml:space="preserve"> </w:t>
-      </w:r>
-      <w:r>
-        <w:rPr>
-          <w:sz w:val="18"/>
-          <w:szCs w:val="18"/>
-          <w:vertAlign w:val="superscript"/>
-        </w:rPr>
-        <w:t>T</w:t>
-      </w:r>
-      <w:r>
-        <w:rPr>
-          <w:sz w:val="18"/>
-          <w:szCs w:val="18"/>
-        </w:rPr>
-        <w:t>; (A+B)</w:t>
-      </w:r>
-      <w:r>
-        <w:rPr>
-          <w:sz w:val="18"/>
-          <w:szCs w:val="18"/>
-          <w:vertAlign w:val="superscript"/>
-        </w:rPr>
-        <w:t xml:space="preserve"> </w:t>
-      </w:r>
-      <w:r>
-        <w:rPr>
-          <w:sz w:val="18"/>
-          <w:szCs w:val="18"/>
-          <w:vertAlign w:val="superscript"/>
-        </w:rPr>
-        <w:t>T</w:t>
-      </w:r>
-      <w:r>
-        <w:rPr>
-          <w:sz w:val="18"/>
-          <w:szCs w:val="18"/>
-        </w:rPr>
-        <w:t>=A</w:t>
-      </w:r>
-      <w:r>
-        <w:rPr>
-          <w:sz w:val="18"/>
-          <w:szCs w:val="18"/>
-          <w:vertAlign w:val="superscript"/>
-        </w:rPr>
-        <w:t xml:space="preserve"> </w:t>
-      </w:r>
-      <w:r>
-        <w:rPr>
-          <w:sz w:val="18"/>
-          <w:szCs w:val="18"/>
-          <w:vertAlign w:val="superscript"/>
-        </w:rPr>
-        <w:t>T</w:t>
-      </w:r>
-      <w:r>
-        <w:rPr>
-          <w:sz w:val="18"/>
-          <w:szCs w:val="18"/>
-        </w:rPr>
-        <w:t xml:space="preserve"> +B</w:t>
-      </w:r>
-      <w:r>
-        <w:rPr>
-          <w:sz w:val="18"/>
-          <w:szCs w:val="18"/>
-          <w:vertAlign w:val="superscript"/>
-        </w:rPr>
-        <w:t xml:space="preserve"> </w:t>
-      </w:r>
-      <w:r>
-        <w:rPr>
-          <w:sz w:val="18"/>
-          <w:szCs w:val="18"/>
-          <w:vertAlign w:val="superscript"/>
-        </w:rPr>
-        <w:t>T</w:t>
+        <w:t xml:space="preserve"> T</w:t>
       </w:r>
     </w:p>
     <w:p>
@@ -1229,23 +1187,7 @@
           <w:sz w:val="18"/>
           <w:szCs w:val="18"/>
         </w:rPr>
-        <w:t xml:space="preserve">Vector spaces </w:t>
-      </w:r>
-      <w:proofErr w:type="gramStart"/>
-      <w:r>
-        <w:rPr>
-          <w:sz w:val="18"/>
-          <w:szCs w:val="18"/>
-        </w:rPr>
-        <w:t>is</w:t>
-      </w:r>
-      <w:proofErr w:type="gramEnd"/>
-      <w:r>
-        <w:rPr>
-          <w:sz w:val="18"/>
-          <w:szCs w:val="18"/>
-        </w:rPr>
-        <w:t xml:space="preserve"> closed under vector addition and multiplication by a scaler. </w:t>
+        <w:t xml:space="preserve">Vector spaces is closed under vector addition and multiplication by a scaler. </w:t>
       </w:r>
     </w:p>
     <w:p>
@@ -1461,6 +1403,7 @@
       </w:pPr>
       <w:r>
         <w:rPr>
+          <w:noProof/>
           <w:sz w:val="18"/>
           <w:szCs w:val="18"/>
         </w:rPr>
@@ -1621,14 +1564,7 @@
           <w:sz w:val="18"/>
           <w:szCs w:val="18"/>
         </w:rPr>
-        <w:t xml:space="preserve"> not all equal to zero, so that </w:t>
-      </w:r>
-      <w:r>
-        <w:rPr>
-          <w:sz w:val="18"/>
-          <w:szCs w:val="18"/>
-        </w:rPr>
-        <w:t xml:space="preserve">the sum of </w:t>
+        <w:t xml:space="preserve"> not all equal to zero, so that the sum of </w:t>
       </w:r>
       <w:proofErr w:type="spellStart"/>
       <w:r>
@@ -1667,14 +1603,7 @@
           <w:sz w:val="18"/>
           <w:szCs w:val="18"/>
         </w:rPr>
-        <w:t xml:space="preserve"> from I to k = 0.</w:t>
-      </w:r>
-      <w:r>
-        <w:rPr>
-          <w:sz w:val="18"/>
-          <w:szCs w:val="18"/>
-        </w:rPr>
-        <w:t xml:space="preserve"> If there is no linear dependence the vectors are linearly independent</w:t>
+        <w:t xml:space="preserve"> from I to k = 0. If there is no linear dependence the vectors are linearly independent</w:t>
       </w:r>
     </w:p>
     <w:p>
@@ -1721,41 +1650,24 @@
           <w:sz w:val="18"/>
           <w:szCs w:val="18"/>
         </w:rPr>
-        <w:t xml:space="preserve"> matrix, the rank of the matrix is the largest number of linearly independent </w:t>
-      </w:r>
-      <w:proofErr w:type="gramStart"/>
-      <w:r>
-        <w:rPr>
-          <w:sz w:val="18"/>
-          <w:szCs w:val="18"/>
-        </w:rPr>
-        <w:t>columns</w:t>
-      </w:r>
-      <w:proofErr w:type="gramEnd"/>
-    </w:p>
-    <w:p>
-      <w:pPr>
-        <w:spacing w:after="0" w:line="240" w:lineRule="auto"/>
-        <w:contextualSpacing/>
-        <w:rPr>
-          <w:sz w:val="18"/>
-          <w:szCs w:val="18"/>
-        </w:rPr>
-      </w:pPr>
-      <w:r>
-        <w:rPr>
-          <w:sz w:val="18"/>
-          <w:szCs w:val="18"/>
-        </w:rPr>
-        <w:t xml:space="preserve">If </w:t>
-      </w:r>
-      <w:proofErr w:type="gramStart"/>
-      <w:r>
-        <w:rPr>
-          <w:sz w:val="18"/>
-          <w:szCs w:val="18"/>
-        </w:rPr>
-        <w:t xml:space="preserve">det </w:t>
+        <w:t xml:space="preserve"> matrix, the rank of the matrix is the largest number of linearly independent columns</w:t>
+      </w:r>
+    </w:p>
+    <w:p>
+      <w:pPr>
+        <w:spacing w:after="0" w:line="240" w:lineRule="auto"/>
+        <w:contextualSpacing/>
+        <w:rPr>
+          <w:sz w:val="18"/>
+          <w:szCs w:val="18"/>
+        </w:rPr>
+      </w:pPr>
+      <w:r>
+        <w:rPr>
+          <w:sz w:val="18"/>
+          <w:szCs w:val="18"/>
+        </w:rPr>
+        <w:t xml:space="preserve">If det </w:t>
       </w:r>
       <w:r>
         <w:rPr>
@@ -1765,7 +1677,6 @@
         </w:rPr>
         <w:t>𝐴</w:t>
       </w:r>
-      <w:proofErr w:type="gramEnd"/>
       <w:r>
         <w:rPr>
           <w:sz w:val="18"/>
@@ -1862,6 +1773,7 @@
       </w:pPr>
       <w:r>
         <w:rPr>
+          <w:noProof/>
           <w:sz w:val="18"/>
           <w:szCs w:val="18"/>
         </w:rPr>
@@ -1913,6 +1825,7 @@
       </w:pPr>
       <w:r>
         <w:rPr>
+          <w:noProof/>
           <w:sz w:val="18"/>
           <w:szCs w:val="18"/>
         </w:rPr>
@@ -1965,6 +1878,7 @@
       </w:pPr>
       <w:r>
         <w:rPr>
+          <w:noProof/>
           <w:sz w:val="18"/>
           <w:szCs w:val="18"/>
         </w:rPr>
@@ -2016,6 +1930,7 @@
       </w:pPr>
       <w:r>
         <w:rPr>
+          <w:noProof/>
           <w:sz w:val="18"/>
           <w:szCs w:val="18"/>
         </w:rPr>
@@ -2067,6 +1982,7 @@
       </w:pPr>
       <w:r>
         <w:rPr>
+          <w:noProof/>
           <w:sz w:val="18"/>
           <w:szCs w:val="18"/>
         </w:rPr>
@@ -2118,6 +2034,7 @@
       </w:pPr>
       <w:r>
         <w:rPr>
+          <w:noProof/>
           <w:sz w:val="18"/>
           <w:szCs w:val="18"/>
         </w:rPr>
@@ -2169,6 +2086,7 @@
       </w:pPr>
       <w:r>
         <w:rPr>
+          <w:noProof/>
           <w:sz w:val="18"/>
           <w:szCs w:val="18"/>
         </w:rPr>
@@ -2286,6 +2204,7 @@
       </w:pPr>
       <w:r>
         <w:rPr>
+          <w:noProof/>
           <w:sz w:val="18"/>
           <w:szCs w:val="18"/>
         </w:rPr>
@@ -2520,6 +2439,7 @@
       </w:pPr>
       <w:r>
         <w:rPr>
+          <w:noProof/>
           <w:sz w:val="18"/>
           <w:szCs w:val="18"/>
         </w:rPr>
@@ -2571,6 +2491,7 @@
       </w:pPr>
       <w:r>
         <w:rPr>
+          <w:noProof/>
           <w:sz w:val="18"/>
           <w:szCs w:val="18"/>
         </w:rPr>
@@ -2674,21 +2595,7 @@
           <w:sz w:val="18"/>
           <w:szCs w:val="18"/>
         </w:rPr>
-        <w:t xml:space="preserve"> x = lambda </w:t>
-      </w:r>
-      <w:r>
-        <w:rPr>
-          <w:sz w:val="18"/>
-          <w:szCs w:val="18"/>
-        </w:rPr>
-        <w:t>*</w:t>
-      </w:r>
-      <w:r>
-        <w:rPr>
-          <w:sz w:val="18"/>
-          <w:szCs w:val="18"/>
-        </w:rPr>
-        <w:t xml:space="preserve"> partial g </w:t>
+        <w:t xml:space="preserve"> x = lambda * partial g </w:t>
       </w:r>
       <w:proofErr w:type="spellStart"/>
       <w:r>
@@ -2737,35 +2644,7 @@
           <w:sz w:val="18"/>
           <w:szCs w:val="18"/>
         </w:rPr>
-        <w:t xml:space="preserve"> </w:t>
-      </w:r>
-      <w:r>
-        <w:rPr>
-          <w:sz w:val="18"/>
-          <w:szCs w:val="18"/>
-        </w:rPr>
-        <w:t>y</w:t>
-      </w:r>
-      <w:r>
-        <w:rPr>
-          <w:sz w:val="18"/>
-          <w:szCs w:val="18"/>
-        </w:rPr>
-        <w:t xml:space="preserve"> = lambda </w:t>
-      </w:r>
-      <w:r>
-        <w:rPr>
-          <w:sz w:val="18"/>
-          <w:szCs w:val="18"/>
-        </w:rPr>
-        <w:t>*</w:t>
-      </w:r>
-      <w:r>
-        <w:rPr>
-          <w:sz w:val="18"/>
-          <w:szCs w:val="18"/>
-        </w:rPr>
-        <w:t xml:space="preserve"> partial g </w:t>
+        <w:t xml:space="preserve"> y = lambda * partial g </w:t>
       </w:r>
       <w:proofErr w:type="spellStart"/>
       <w:r>
@@ -2781,14 +2660,7 @@
           <w:sz w:val="18"/>
           <w:szCs w:val="18"/>
         </w:rPr>
-        <w:t xml:space="preserve"> </w:t>
-      </w:r>
-      <w:r>
-        <w:rPr>
-          <w:sz w:val="18"/>
-          <w:szCs w:val="18"/>
-        </w:rPr>
-        <w:t>y</w:t>
+        <w:t xml:space="preserve"> y</w:t>
       </w:r>
     </w:p>
     <w:p>
@@ -2831,17 +2703,8 @@
           <w:sz w:val="18"/>
           <w:szCs w:val="18"/>
         </w:rPr>
-        <w:t xml:space="preserve">Solve the </w:t>
-      </w:r>
-      <w:proofErr w:type="gramStart"/>
-      <w:r>
-        <w:rPr>
-          <w:sz w:val="18"/>
-          <w:szCs w:val="18"/>
-        </w:rPr>
-        <w:t>equations</w:t>
-      </w:r>
-      <w:proofErr w:type="gramEnd"/>
+        <w:t>Solve the equations</w:t>
+      </w:r>
     </w:p>
     <w:sectPr>
       <w:headerReference w:type="default" r:id="rId22"/>

--- a/SEAS 8510/SEAS 8510 Spring 2024 Mid Final Cheat Sheet.docx
+++ b/SEAS 8510/SEAS 8510 Spring 2024 Mid Final Cheat Sheet.docx
@@ -20,6 +20,105 @@
         </w:rPr>
         <w:t>In Excel there is no inverse for the exponential distribution. But you can use gamma inverse with a parameter of 1, There is no uniform distribution, PDF for uniform is 1/(b-a)</w:t>
       </w:r>
+    </w:p>
+    <w:p>
+      <w:pPr>
+        <w:rPr>
+          <w:sz w:val="18"/>
+          <w:szCs w:val="18"/>
+        </w:rPr>
+      </w:pPr>
+      <w:r>
+        <w:rPr>
+          <w:sz w:val="18"/>
+          <w:szCs w:val="18"/>
+        </w:rPr>
+        <w:t>T test – smaller samples with same mean</w:t>
+      </w:r>
+    </w:p>
+    <w:p>
+      <w:pPr>
+        <w:rPr>
+          <w:sz w:val="18"/>
+          <w:szCs w:val="18"/>
+        </w:rPr>
+      </w:pPr>
+      <w:r>
+        <w:rPr>
+          <w:sz w:val="18"/>
+          <w:szCs w:val="18"/>
+        </w:rPr>
+        <w:t>If p value is less than level of significance, p value &lt;= to alpha, then reject NULL Hypothesis</w:t>
+      </w:r>
+    </w:p>
+    <w:p>
+      <w:pPr>
+        <w:rPr>
+          <w:sz w:val="18"/>
+          <w:szCs w:val="18"/>
+        </w:rPr>
+      </w:pPr>
+      <w:r>
+        <w:rPr>
+          <w:sz w:val="18"/>
+          <w:szCs w:val="18"/>
+        </w:rPr>
+        <w:t>If P value is greater than level of significance, p value &gt; alpha, fail to reject NULL Hypothesis</w:t>
+      </w:r>
+    </w:p>
+    <w:p>
+      <w:pPr>
+        <w:rPr>
+          <w:sz w:val="18"/>
+          <w:szCs w:val="18"/>
+        </w:rPr>
+      </w:pPr>
+      <w:r>
+        <w:rPr>
+          <w:sz w:val="18"/>
+          <w:szCs w:val="18"/>
+        </w:rPr>
+        <w:t>Python TTESTREL does a paired t test and returns the T Statistic and p value.</w:t>
+      </w:r>
+    </w:p>
+    <w:p>
+      <w:pPr>
+        <w:rPr>
+          <w:sz w:val="18"/>
+          <w:szCs w:val="18"/>
+        </w:rPr>
+      </w:pPr>
+      <w:r>
+        <w:rPr>
+          <w:sz w:val="18"/>
+          <w:szCs w:val="18"/>
+        </w:rPr>
+        <w:t xml:space="preserve">TTEST_IND – a </w:t>
+      </w:r>
+      <w:proofErr w:type="gramStart"/>
+      <w:r>
+        <w:rPr>
+          <w:sz w:val="18"/>
+          <w:szCs w:val="18"/>
+        </w:rPr>
+        <w:t>two sample</w:t>
+      </w:r>
+      <w:proofErr w:type="gramEnd"/>
+      <w:r>
+        <w:rPr>
+          <w:sz w:val="18"/>
+          <w:szCs w:val="18"/>
+        </w:rPr>
+        <w:t xml:space="preserve"> t test, independent sample, not before and after.</w:t>
+      </w:r>
+    </w:p>
+    <w:p>
+      <w:pPr>
+        <w:rPr>
+          <w:sz w:val="18"/>
+          <w:szCs w:val="18"/>
+        </w:rPr>
+      </w:pPr>
     </w:p>
     <w:p>
       <w:pPr>
